--- a/WebContent/config/priceEXAMPLE.docx
+++ b/WebContent/config/priceEXAMPLE.docx
@@ -211,8 +211,65 @@
             </w:r>
           </w:p>
         </w:tc>
-        <w:bookmarkStart w:id="0" w:name="_GoBack"/>
-        <w:bookmarkEnd w:id="0"/>
+      </w:tr>
+      <w:tr>
+        <w:trPr>
+          <w:trHeight w:val="255"/>
+        </w:trPr>
+        <w:tc>
+          <w:tcPr>
+            <w:cnfStyle w:val="001000000000" w:firstRow="0" w:lastRow="0" w:firstColumn="1" w:lastColumn="0" w:oddVBand="0" w:evenVBand="0" w:oddHBand="0" w:evenHBand="0" w:firstRowFirstColumn="0" w:firstRowLastColumn="0" w:lastRowFirstColumn="0" w:lastRowLastColumn="0"/>
+            <w:tcW w:w="0" w:type="auto"/>
+            <w:gridSpan w:val="2"/>
+            <w:vAlign w:val="center"/>
+            <w:hideMark/>
+          </w:tcPr>
+          <w:p>
+            <w:pPr>
+              <w:pStyle w:val="-"/>
+              <w:spacing w:line="240" w:lineRule="auto"/>
+              <w:contextualSpacing w:val="0"/>
+              <w:rPr>
+                <w:b/>
+                <w:color w:val="C00000"/>
+                <w:lang w:val="ru-RU"/>
+              </w:rPr>
+            </w:pPr>
+            <w:r>
+              <w:rPr>
+                <w:b/>
+                <w:color w:val="C00000"/>
+                <w:lang w:val="ru-RU"/>
+              </w:rPr>
+              <w:t>Сумма, руб.</w:t>
+            </w:r>
+          </w:p>
+        </w:tc>
+        <w:tc>
+          <w:tcPr>
+            <w:tcW w:w="0" w:type="auto"/>
+            <w:noWrap/>
+            <w:vAlign w:val="center"/>
+            <w:hideMark/>
+          </w:tcPr>
+          <w:p>
+            <w:pPr>
+              <w:pStyle w:val="-"/>
+              <w:spacing w:line="240" w:lineRule="auto"/>
+              <w:contextualSpacing w:val="0"/>
+              <w:cnfStyle w:val="000000000000" w:firstRow="0" w:lastRow="0" w:firstColumn="0" w:lastColumn="0" w:oddVBand="0" w:evenVBand="0" w:oddHBand="0" w:evenHBand="0" w:firstRowFirstColumn="0" w:firstRowLastColumn="0" w:lastRowFirstColumn="0" w:lastRowLastColumn="0"/>
+              <w:rPr>
+                <w:color w:val="C00000"/>
+              </w:rPr>
+            </w:pPr>
+            <w:r>
+              <w:rPr>
+                <w:color w:val="C00000"/>
+              </w:rPr>
+              <w:t>ph_price</w:t>
+            </w:r>
+          </w:p>
+        </w:tc>
       </w:tr>
     </w:tbl>
     <w:p>
@@ -221,6 +278,8 @@
           <w:lang w:val="en-US"/>
         </w:rPr>
       </w:pPr>
+      <w:bookmarkStart w:id="0" w:name="_GoBack"/>
+      <w:bookmarkEnd w:id="0"/>
     </w:p>
     <w:sectPr>
       <w:headerReference w:type="default" r:id="rId7"/>
@@ -1118,7 +1177,7 @@
         <v:path o:extrusionok="f" gradientshapeok="t" o:connecttype="rect"/>
         <o:lock v:ext="edit" aspectratio="t"/>
       </v:shapetype>
-      <v:shape id="_x0000_i1036" type="#_x0000_t75" style="width:8.25pt;height:9.75pt" o:bullet="t">
+      <v:shape id="_x0000_i1039" type="#_x0000_t75" style="width:8.25pt;height:9.75pt" o:bullet="t">
         <v:imagedata r:id="rId1" o:title="arrow_program2"/>
       </v:shape>
     </w:pict>
